--- a/lab10/TestSuite/TS_10_1.docx
+++ b/lab10/TestSuite/TS_10_1.docx
@@ -54,52 +54,22 @@
                 <w:szCs w:val="20"/>
               </w:rPr>
             </w:pPr>
-            <w:proofErr w:type="spellStart"/>
             <w:r>
               <w:rPr>
                 <w:rFonts w:ascii="Arial" w:hAnsi="Arial" w:cs="Arial"/>
                 <w:sz w:val="20"/>
                 <w:szCs w:val="20"/>
               </w:rPr>
-              <w:t>Test</w:t>
-            </w:r>
-            <w:proofErr w:type="spellEnd"/>
+              <w:t xml:space="preserve">Test </w:t>
+            </w:r>
             <w:r>
               <w:rPr>
                 <w:rFonts w:ascii="Arial" w:hAnsi="Arial" w:cs="Arial"/>
                 <w:sz w:val="20"/>
                 <w:szCs w:val="20"/>
               </w:rPr>
-              <w:t xml:space="preserve"> </w:t>
-            </w:r>
-            <w:proofErr w:type="spellStart"/>
-            <w:r>
-              <w:rPr>
-                <w:rFonts w:ascii="Arial" w:hAnsi="Arial" w:cs="Arial"/>
-                <w:sz w:val="20"/>
-                <w:szCs w:val="20"/>
-              </w:rPr>
-              <w:t>Suite</w:t>
-            </w:r>
-            <w:proofErr w:type="spellEnd"/>
-            <w:r>
-              <w:rPr>
-                <w:rFonts w:ascii="Arial" w:hAnsi="Arial" w:cs="Arial"/>
-                <w:sz w:val="20"/>
-                <w:szCs w:val="20"/>
-              </w:rPr>
-              <w:t xml:space="preserve"> </w:t>
-            </w:r>
-            <w:proofErr w:type="spellStart"/>
-            <w:r>
-              <w:rPr>
-                <w:rFonts w:ascii="Arial" w:hAnsi="Arial" w:cs="Arial"/>
-                <w:sz w:val="20"/>
-                <w:szCs w:val="20"/>
-              </w:rPr>
-              <w:t>Description</w:t>
-            </w:r>
-            <w:proofErr w:type="spellEnd"/>
+              <w:t>Suite Description</w:t>
+            </w:r>
           </w:p>
         </w:tc>
         <w:tc>
@@ -116,13 +86,8 @@
                 <w:szCs w:val="25"/>
               </w:rPr>
             </w:pPr>
-            <w:proofErr w:type="spellStart"/>
-            <w:r>
-              <w:t>TS</w:t>
-            </w:r>
-            <w:proofErr w:type="spellEnd"/>
-            <w:r>
-              <w:t>_</w:t>
+            <w:r>
+              <w:t>TS_</w:t>
             </w:r>
             <w:r>
               <w:rPr>
@@ -179,23 +144,13 @@
                 <w:szCs w:val="20"/>
               </w:rPr>
             </w:pPr>
-            <w:proofErr w:type="spellStart"/>
             <w:r>
               <w:rPr>
                 <w:rFonts w:ascii="Arial" w:hAnsi="Arial" w:cs="Arial"/>
                 <w:sz w:val="20"/>
                 <w:szCs w:val="20"/>
               </w:rPr>
-              <w:t>Name</w:t>
-            </w:r>
-            <w:proofErr w:type="spellEnd"/>
-            <w:r>
-              <w:rPr>
-                <w:rFonts w:ascii="Arial" w:hAnsi="Arial" w:cs="Arial"/>
-                <w:sz w:val="20"/>
-                <w:szCs w:val="20"/>
-              </w:rPr>
-              <w:t xml:space="preserve"> </w:t>
+              <w:t xml:space="preserve">Name </w:t>
             </w:r>
             <w:r>
               <w:rPr>
@@ -231,7 +186,6 @@
                 <w:lang w:val="en-US"/>
               </w:rPr>
             </w:pPr>
-            <w:proofErr w:type="spellStart"/>
             <w:r>
               <w:rPr>
                 <w:bCs/>
@@ -240,7 +194,6 @@
               </w:rPr>
               <w:t>ModulesNorov</w:t>
             </w:r>
-            <w:proofErr w:type="spellEnd"/>
           </w:p>
         </w:tc>
       </w:tr>
@@ -285,52 +238,14 @@
                 <w:szCs w:val="20"/>
               </w:rPr>
             </w:pPr>
-            <w:proofErr w:type="spellStart"/>
             <w:r>
               <w:rPr>
                 <w:rFonts w:ascii="Arial" w:hAnsi="Arial" w:cs="Arial"/>
                 <w:sz w:val="20"/>
                 <w:szCs w:val="20"/>
               </w:rPr>
-              <w:t>Level</w:t>
-            </w:r>
-            <w:proofErr w:type="spellEnd"/>
-            <w:r>
-              <w:rPr>
-                <w:rFonts w:ascii="Arial" w:hAnsi="Arial" w:cs="Arial"/>
-                <w:sz w:val="20"/>
-                <w:szCs w:val="20"/>
-              </w:rPr>
-              <w:t xml:space="preserve"> </w:t>
-            </w:r>
-            <w:proofErr w:type="spellStart"/>
-            <w:r>
-              <w:rPr>
-                <w:rFonts w:ascii="Arial" w:hAnsi="Arial" w:cs="Arial"/>
-                <w:sz w:val="20"/>
-                <w:szCs w:val="20"/>
-              </w:rPr>
-              <w:t>of</w:t>
-            </w:r>
-            <w:proofErr w:type="spellEnd"/>
-            <w:r>
-              <w:rPr>
-                <w:rFonts w:ascii="Arial" w:hAnsi="Arial" w:cs="Arial"/>
-                <w:sz w:val="20"/>
-                <w:szCs w:val="20"/>
-              </w:rPr>
-              <w:t xml:space="preserve"> </w:t>
-            </w:r>
-            <w:proofErr w:type="spellStart"/>
-            <w:r>
-              <w:rPr>
-                <w:rFonts w:ascii="Arial" w:hAnsi="Arial" w:cs="Arial"/>
-                <w:sz w:val="20"/>
-                <w:szCs w:val="20"/>
-              </w:rPr>
-              <w:t>Testing</w:t>
-            </w:r>
-            <w:proofErr w:type="spellEnd"/>
+              <w:t>Level of Testing</w:t>
+            </w:r>
           </w:p>
         </w:tc>
         <w:tc>
@@ -380,18 +295,8 @@
                 <w:sz w:val="22"/>
                 <w:szCs w:val="22"/>
               </w:rPr>
-              <w:t xml:space="preserve"> </w:t>
-            </w:r>
-            <w:proofErr w:type="spellStart"/>
-            <w:r>
-              <w:rPr>
-                <w:rFonts w:ascii="Arial Narrow" w:hAnsi="Arial Narrow"/>
-                <w:sz w:val="22"/>
-                <w:szCs w:val="22"/>
-              </w:rPr>
-              <w:t>Testing</w:t>
-            </w:r>
-            <w:proofErr w:type="spellEnd"/>
+              <w:t xml:space="preserve"> Testing</w:t>
+            </w:r>
           </w:p>
         </w:tc>
       </w:tr>
@@ -425,23 +330,7 @@
                 <w:sz w:val="20"/>
                 <w:szCs w:val="20"/>
               </w:rPr>
-              <w:t xml:space="preserve"> тест-</w:t>
-            </w:r>
-            <w:proofErr w:type="spellStart"/>
-            <w:r>
-              <w:rPr>
-                <w:sz w:val="20"/>
-                <w:szCs w:val="20"/>
-              </w:rPr>
-              <w:t>сьюта</w:t>
-            </w:r>
-            <w:proofErr w:type="spellEnd"/>
-            <w:r>
-              <w:rPr>
-                <w:sz w:val="20"/>
-                <w:szCs w:val="20"/>
-              </w:rPr>
-              <w:t xml:space="preserve"> </w:t>
+              <w:t xml:space="preserve"> тест-сьюта </w:t>
             </w:r>
           </w:p>
           <w:p>
@@ -452,52 +341,14 @@
                 <w:szCs w:val="20"/>
               </w:rPr>
             </w:pPr>
-            <w:proofErr w:type="spellStart"/>
             <w:r>
               <w:rPr>
                 <w:rFonts w:ascii="Arial" w:hAnsi="Arial" w:cs="Arial"/>
                 <w:sz w:val="20"/>
                 <w:szCs w:val="20"/>
               </w:rPr>
-              <w:t>Test</w:t>
-            </w:r>
-            <w:proofErr w:type="spellEnd"/>
-            <w:r>
-              <w:rPr>
-                <w:rFonts w:ascii="Arial" w:hAnsi="Arial" w:cs="Arial"/>
-                <w:sz w:val="20"/>
-                <w:szCs w:val="20"/>
-              </w:rPr>
-              <w:t xml:space="preserve"> </w:t>
-            </w:r>
-            <w:proofErr w:type="spellStart"/>
-            <w:r>
-              <w:rPr>
-                <w:rFonts w:ascii="Arial" w:hAnsi="Arial" w:cs="Arial"/>
-                <w:sz w:val="20"/>
-                <w:szCs w:val="20"/>
-              </w:rPr>
-              <w:t>Suite</w:t>
-            </w:r>
-            <w:proofErr w:type="spellEnd"/>
-            <w:r>
-              <w:rPr>
-                <w:rFonts w:ascii="Arial" w:hAnsi="Arial" w:cs="Arial"/>
-                <w:sz w:val="20"/>
-                <w:szCs w:val="20"/>
-              </w:rPr>
-              <w:t xml:space="preserve"> </w:t>
-            </w:r>
-            <w:proofErr w:type="spellStart"/>
-            <w:r>
-              <w:rPr>
-                <w:rFonts w:ascii="Arial" w:hAnsi="Arial" w:cs="Arial"/>
-                <w:sz w:val="20"/>
-                <w:szCs w:val="20"/>
-              </w:rPr>
-              <w:t>Author</w:t>
-            </w:r>
-            <w:proofErr w:type="spellEnd"/>
+              <w:t>Test Suite Author</w:t>
+            </w:r>
           </w:p>
         </w:tc>
         <w:tc>
@@ -515,7 +366,6 @@
                 <w:lang w:val="en-US"/>
               </w:rPr>
             </w:pPr>
-            <w:proofErr w:type="spellStart"/>
             <w:r>
               <w:rPr>
                 <w:rFonts w:ascii="Arial Narrow" w:hAnsi="Arial Narrow"/>
@@ -523,29 +373,8 @@
                 <w:szCs w:val="25"/>
                 <w:lang w:val="en-US"/>
               </w:rPr>
-              <w:t>Norov</w:t>
-            </w:r>
-            <w:proofErr w:type="spellEnd"/>
-            <w:r>
-              <w:rPr>
-                <w:rFonts w:ascii="Arial Narrow" w:hAnsi="Arial Narrow"/>
-                <w:sz w:val="25"/>
-                <w:szCs w:val="25"/>
-                <w:lang w:val="en-US"/>
-              </w:rPr>
-              <w:t xml:space="preserve"> </w:t>
-            </w:r>
-            <w:proofErr w:type="spellStart"/>
-            <w:r>
-              <w:rPr>
-                <w:rFonts w:ascii="Arial Narrow" w:hAnsi="Arial Narrow"/>
-                <w:sz w:val="25"/>
-                <w:szCs w:val="25"/>
-                <w:lang w:val="en-US"/>
-              </w:rPr>
-              <w:t>Artem</w:t>
-            </w:r>
-            <w:proofErr w:type="spellEnd"/>
+              <w:t>Norov Artem</w:t>
+            </w:r>
           </w:p>
         </w:tc>
       </w:tr>
@@ -582,7 +411,6 @@
                 <w:szCs w:val="20"/>
               </w:rPr>
             </w:pPr>
-            <w:proofErr w:type="spellStart"/>
             <w:r>
               <w:rPr>
                 <w:rFonts w:ascii="Arial" w:hAnsi="Arial" w:cs="Arial"/>
@@ -591,7 +419,6 @@
               </w:rPr>
               <w:t>Implementer</w:t>
             </w:r>
-            <w:proofErr w:type="spellEnd"/>
           </w:p>
         </w:tc>
         <w:tc>
@@ -609,7 +436,6 @@
                 <w:lang w:val="en-US"/>
               </w:rPr>
             </w:pPr>
-            <w:proofErr w:type="spellStart"/>
             <w:r>
               <w:rPr>
                 <w:rFonts w:ascii="Arial Narrow" w:hAnsi="Arial Narrow"/>
@@ -617,29 +443,8 @@
                 <w:szCs w:val="25"/>
                 <w:lang w:val="en-US"/>
               </w:rPr>
-              <w:t>Norov</w:t>
-            </w:r>
-            <w:proofErr w:type="spellEnd"/>
-            <w:r>
-              <w:rPr>
-                <w:rFonts w:ascii="Arial Narrow" w:hAnsi="Arial Narrow"/>
-                <w:sz w:val="25"/>
-                <w:szCs w:val="25"/>
-                <w:lang w:val="en-US"/>
-              </w:rPr>
-              <w:t xml:space="preserve"> </w:t>
-            </w:r>
-            <w:proofErr w:type="spellStart"/>
-            <w:r>
-              <w:rPr>
-                <w:rFonts w:ascii="Arial Narrow" w:hAnsi="Arial Narrow"/>
-                <w:sz w:val="25"/>
-                <w:szCs w:val="25"/>
-                <w:lang w:val="en-US"/>
-              </w:rPr>
-              <w:t>Artem</w:t>
-            </w:r>
-            <w:proofErr w:type="spellEnd"/>
+              <w:t>Norov Artem</w:t>
+            </w:r>
           </w:p>
         </w:tc>
       </w:tr>
@@ -683,52 +488,14 @@
             <w:r>
               <w:t xml:space="preserve"> тест-кейса / </w:t>
             </w:r>
-            <w:proofErr w:type="spellStart"/>
             <w:r>
               <w:rPr>
                 <w:rFonts w:ascii="Arial" w:hAnsi="Arial" w:cs="Arial"/>
                 <w:sz w:val="22"/>
                 <w:szCs w:val="22"/>
               </w:rPr>
-              <w:t>Test</w:t>
-            </w:r>
-            <w:proofErr w:type="spellEnd"/>
-            <w:r>
-              <w:rPr>
-                <w:rFonts w:ascii="Arial" w:hAnsi="Arial" w:cs="Arial"/>
-                <w:sz w:val="22"/>
-                <w:szCs w:val="22"/>
-              </w:rPr>
-              <w:t xml:space="preserve"> </w:t>
-            </w:r>
-            <w:proofErr w:type="spellStart"/>
-            <w:r>
-              <w:rPr>
-                <w:rFonts w:ascii="Arial" w:hAnsi="Arial" w:cs="Arial"/>
-                <w:sz w:val="22"/>
-                <w:szCs w:val="22"/>
-              </w:rPr>
-              <w:t>Case</w:t>
-            </w:r>
-            <w:proofErr w:type="spellEnd"/>
-            <w:r>
-              <w:rPr>
-                <w:rFonts w:ascii="Arial" w:hAnsi="Arial" w:cs="Arial"/>
-                <w:sz w:val="22"/>
-                <w:szCs w:val="22"/>
-              </w:rPr>
-              <w:t xml:space="preserve"> </w:t>
-            </w:r>
-            <w:proofErr w:type="spellStart"/>
-            <w:r>
-              <w:rPr>
-                <w:rFonts w:ascii="Arial" w:hAnsi="Arial" w:cs="Arial"/>
-                <w:sz w:val="22"/>
-                <w:szCs w:val="22"/>
-              </w:rPr>
-              <w:t>ID</w:t>
-            </w:r>
-            <w:proofErr w:type="spellEnd"/>
+              <w:t>Test Case ID</w:t>
+            </w:r>
           </w:p>
         </w:tc>
         <w:tc>
@@ -744,14 +511,12 @@
                 <w:rFonts w:ascii="Arial" w:hAnsi="Arial" w:cs="Arial"/>
               </w:rPr>
             </w:pPr>
-            <w:proofErr w:type="spellStart"/>
             <w:r>
               <w:rPr>
                 <w:lang w:val="ru-RU"/>
               </w:rPr>
               <w:t>Вх</w:t>
             </w:r>
-            <w:proofErr w:type="spellEnd"/>
             <w:r>
               <w:t>ід</w:t>
             </w:r>
@@ -910,7 +675,6 @@
                 <w:lang w:val="ru-RU" w:bidi="ar-DZ"/>
               </w:rPr>
             </w:pPr>
-            <w:proofErr w:type="spellStart"/>
             <w:r>
               <w:rPr>
                 <w:rFonts w:ascii="Arial Narrow" w:hAnsi="Arial Narrow" w:cs="Arial"/>
@@ -920,7 +684,6 @@
               </w:rPr>
               <w:t>OutFile</w:t>
             </w:r>
-            <w:proofErr w:type="spellEnd"/>
             <w:r>
               <w:rPr>
                 <w:rFonts w:ascii="Arial Narrow" w:hAnsi="Arial Narrow" w:cs="Arial"/>
@@ -948,7 +711,6 @@
               </w:rPr>
               <w:t xml:space="preserve"> та </w:t>
             </w:r>
-            <w:proofErr w:type="spellStart"/>
             <w:r>
               <w:rPr>
                 <w:rFonts w:ascii="Arial Narrow" w:hAnsi="Arial Narrow" w:cs="Arial"/>
@@ -958,7 +720,6 @@
               </w:rPr>
               <w:t>In</w:t>
             </w:r>
-            <w:proofErr w:type="spellEnd"/>
             <w:r>
               <w:rPr>
                 <w:rFonts w:ascii="Arial Narrow" w:hAnsi="Arial Narrow" w:cs="Arial"/>
@@ -1040,7 +801,6 @@
                 <w:szCs w:val="16"/>
               </w:rPr>
             </w:pPr>
-            <w:proofErr w:type="spellStart"/>
             <w:r>
               <w:rPr>
                 <w:rFonts w:ascii="Arial Narrow" w:hAnsi="Arial Narrow" w:cs="Arial"/>
@@ -1048,29 +808,8 @@
                 <w:szCs w:val="16"/>
                 <w:lang w:val="ru-RU"/>
               </w:rPr>
-              <w:t>Інформація</w:t>
-            </w:r>
-            <w:proofErr w:type="spellEnd"/>
-            <w:r>
-              <w:rPr>
-                <w:rFonts w:ascii="Arial Narrow" w:hAnsi="Arial Narrow" w:cs="Arial"/>
-                <w:sz w:val="18"/>
-                <w:szCs w:val="16"/>
-                <w:lang w:val="ru-RU"/>
-              </w:rPr>
-              <w:t xml:space="preserve"> про </w:t>
-            </w:r>
-            <w:proofErr w:type="spellStart"/>
-            <w:r>
-              <w:rPr>
-                <w:rFonts w:ascii="Arial Narrow" w:hAnsi="Arial Narrow" w:cs="Arial"/>
-                <w:sz w:val="18"/>
-                <w:szCs w:val="16"/>
-                <w:lang w:val="ru-RU"/>
-              </w:rPr>
-              <w:t>розробника</w:t>
-            </w:r>
-            <w:proofErr w:type="spellEnd"/>
+              <w:t>Інформація про розробника</w:t>
+            </w:r>
           </w:p>
         </w:tc>
         <w:tc>
@@ -1111,23 +850,13 @@
                 <w:szCs w:val="20"/>
               </w:rPr>
             </w:pPr>
-            <w:proofErr w:type="spellStart"/>
             <w:r>
               <w:rPr>
                 <w:rFonts w:ascii="Arial Narrow" w:hAnsi="Arial Narrow" w:cs="Arial"/>
                 <w:sz w:val="18"/>
                 <w:szCs w:val="20"/>
               </w:rPr>
-              <w:t>Центральноукраїнський</w:t>
-            </w:r>
-            <w:proofErr w:type="spellEnd"/>
-            <w:r>
-              <w:rPr>
-                <w:rFonts w:ascii="Arial Narrow" w:hAnsi="Arial Narrow" w:cs="Arial"/>
-                <w:sz w:val="18"/>
-                <w:szCs w:val="20"/>
-              </w:rPr>
-              <w:t xml:space="preserve"> національний технічний університет</w:t>
+              <w:t>Центральноукраїнський національний технічний університет</w:t>
             </w:r>
           </w:p>
           <w:p>
@@ -1202,7 +931,6 @@
                 <w:lang w:val="ru-RU"/>
               </w:rPr>
             </w:pPr>
-            <w:proofErr w:type="spellStart"/>
             <w:r>
               <w:rPr>
                 <w:rFonts w:ascii="Arial Narrow" w:hAnsi="Arial Narrow" w:cs="Arial"/>
@@ -1210,29 +938,8 @@
                 <w:szCs w:val="16"/>
                 <w:lang w:val="ru-RU"/>
               </w:rPr>
-              <w:t>Кількість</w:t>
-            </w:r>
-            <w:proofErr w:type="spellEnd"/>
-            <w:r>
-              <w:rPr>
-                <w:rFonts w:ascii="Arial Narrow" w:hAnsi="Arial Narrow" w:cs="Arial"/>
-                <w:sz w:val="18"/>
-                <w:szCs w:val="16"/>
-                <w:lang w:val="ru-RU"/>
-              </w:rPr>
-              <w:t xml:space="preserve"> </w:t>
-            </w:r>
-            <w:proofErr w:type="spellStart"/>
-            <w:r>
-              <w:rPr>
-                <w:rFonts w:ascii="Arial Narrow" w:hAnsi="Arial Narrow" w:cs="Arial"/>
-                <w:sz w:val="18"/>
-                <w:szCs w:val="16"/>
-                <w:lang w:val="ru-RU"/>
-              </w:rPr>
-              <w:t>абзаців</w:t>
-            </w:r>
-            <w:proofErr w:type="spellEnd"/>
+              <w:t>Кількість абзаців</w:t>
+            </w:r>
           </w:p>
         </w:tc>
         <w:tc>
@@ -1256,7 +963,7 @@
                 <w:szCs w:val="16"/>
                 <w:lang w:val="ru-RU"/>
               </w:rPr>
-              <w:t>10</w:t>
+              <w:t>6</w:t>
             </w:r>
           </w:p>
         </w:tc>
@@ -1360,23 +1067,7 @@
                 <w:rFonts w:ascii="Arial Narrow" w:hAnsi="Arial Narrow"/>
                 <w:sz w:val="18"/>
               </w:rPr>
-              <w:t xml:space="preserve">У </w:t>
-            </w:r>
-            <w:proofErr w:type="spellStart"/>
-            <w:r>
-              <w:rPr>
-                <w:rFonts w:ascii="Arial Narrow" w:hAnsi="Arial Narrow"/>
-                <w:sz w:val="18"/>
-              </w:rPr>
-              <w:t>данному</w:t>
-            </w:r>
-            <w:proofErr w:type="spellEnd"/>
-            <w:r>
-              <w:rPr>
-                <w:rFonts w:ascii="Arial Narrow" w:hAnsi="Arial Narrow"/>
-                <w:sz w:val="18"/>
-              </w:rPr>
-              <w:t xml:space="preserve"> файлі наявні слова “Україна”, ”університет” та ”блокнот”</w:t>
+              <w:t>У данному файлі наявні слова “Україна”, ”університет” та ”блокнот”</w:t>
             </w:r>
           </w:p>
         </w:tc>
@@ -1481,7 +1172,7 @@
               <w:sz w:val="16"/>
               <w:szCs w:val="16"/>
             </w:rPr>
-            <w:t>21.05.2021</w:t>
+            <w:t>23.05.2021</w:t>
           </w:r>
           <w:r>
             <w:rPr>
@@ -1536,7 +1227,7 @@
               <w:sz w:val="16"/>
               <w:szCs w:val="16"/>
             </w:rPr>
-            <w:t>18:04:45</w:t>
+            <w:t>1:58:17</w:t>
           </w:r>
           <w:r>
             <w:rPr>
@@ -1750,7 +1441,7 @@
               <w:sz w:val="16"/>
               <w:szCs w:val="16"/>
             </w:rPr>
-            <w:t>21.05.2021</w:t>
+            <w:t>23.05.2021</w:t>
           </w:r>
           <w:r>
             <w:rPr>
@@ -1805,7 +1496,7 @@
               <w:sz w:val="16"/>
               <w:szCs w:val="16"/>
             </w:rPr>
-            <w:t>18:04:45</w:t>
+            <w:t>1:58:17</w:t>
           </w:r>
           <w:r>
             <w:rPr>
@@ -2060,7 +1751,6 @@
                               <w:lang w:val="en-US"/>
                             </w:rPr>
                           </w:pPr>
-                          <w:proofErr w:type="spellStart"/>
                           <w:r>
                             <w:rPr>
                               <w:rFonts w:ascii="Courier New" w:hAnsi="Courier New" w:cs="Courier New"/>
@@ -2068,17 +1758,7 @@
                               <w:sz w:val="20"/>
                               <w:szCs w:val="20"/>
                             </w:rPr>
-                            <w:t>Artifact</w:t>
-                          </w:r>
-                          <w:proofErr w:type="spellEnd"/>
-                          <w:r>
-                            <w:rPr>
-                              <w:rFonts w:ascii="Courier New" w:hAnsi="Courier New" w:cs="Courier New"/>
-                              <w:color w:val="333333"/>
-                              <w:sz w:val="20"/>
-                              <w:szCs w:val="20"/>
-                            </w:rPr>
-                            <w:t xml:space="preserve">: </w:t>
+                            <w:t xml:space="preserve">Artifact: </w:t>
                           </w:r>
                           <w:r>
                             <w:rPr>
@@ -2090,7 +1770,6 @@
                             </w:rPr>
                             <w:tab/>
                           </w:r>
-                          <w:proofErr w:type="spellStart"/>
                           <w:r>
                             <w:rPr>
                               <w:rFonts w:ascii="Courier New" w:hAnsi="Courier New" w:cs="Courier New"/>
@@ -2098,29 +1777,8 @@
                               <w:sz w:val="20"/>
                               <w:szCs w:val="20"/>
                             </w:rPr>
-                            <w:t>Test</w:t>
+                            <w:t>Test Suite</w:t>
                           </w:r>
-                          <w:proofErr w:type="spellEnd"/>
-                          <w:r>
-                            <w:rPr>
-                              <w:rFonts w:ascii="Courier New" w:hAnsi="Courier New" w:cs="Courier New"/>
-                              <w:color w:val="333333"/>
-                              <w:sz w:val="20"/>
-                              <w:szCs w:val="20"/>
-                            </w:rPr>
-                            <w:t xml:space="preserve"> </w:t>
-                          </w:r>
-                          <w:proofErr w:type="spellStart"/>
-                          <w:r>
-                            <w:rPr>
-                              <w:rFonts w:ascii="Courier New" w:hAnsi="Courier New" w:cs="Courier New"/>
-                              <w:color w:val="333333"/>
-                              <w:sz w:val="20"/>
-                              <w:szCs w:val="20"/>
-                            </w:rPr>
-                            <w:t>Suite</w:t>
-                          </w:r>
-                          <w:proofErr w:type="spellEnd"/>
                         </w:p>
                         <w:p>
                           <w:pPr>
@@ -2208,7 +1866,7 @@
                               <w:szCs w:val="20"/>
                               <w:lang w:val="en-US"/>
                             </w:rPr>
-                            <w:t>5/21/2021</w:t>
+                            <w:t>5/23/2021</w:t>
                           </w:r>
                           <w:r>
                             <w:rPr>
@@ -2256,7 +1914,6 @@
                         <w:lang w:val="en-US"/>
                       </w:rPr>
                     </w:pPr>
-                    <w:proofErr w:type="spellStart"/>
                     <w:r>
                       <w:rPr>
                         <w:rFonts w:ascii="Courier New" w:hAnsi="Courier New" w:cs="Courier New"/>
@@ -2264,17 +1921,7 @@
                         <w:sz w:val="20"/>
                         <w:szCs w:val="20"/>
                       </w:rPr>
-                      <w:t>Artifact</w:t>
-                    </w:r>
-                    <w:proofErr w:type="spellEnd"/>
-                    <w:r>
-                      <w:rPr>
-                        <w:rFonts w:ascii="Courier New" w:hAnsi="Courier New" w:cs="Courier New"/>
-                        <w:color w:val="333333"/>
-                        <w:sz w:val="20"/>
-                        <w:szCs w:val="20"/>
-                      </w:rPr>
-                      <w:t xml:space="preserve">: </w:t>
+                      <w:t xml:space="preserve">Artifact: </w:t>
                     </w:r>
                     <w:r>
                       <w:rPr>
@@ -2286,7 +1933,6 @@
                       </w:rPr>
                       <w:tab/>
                     </w:r>
-                    <w:proofErr w:type="spellStart"/>
                     <w:r>
                       <w:rPr>
                         <w:rFonts w:ascii="Courier New" w:hAnsi="Courier New" w:cs="Courier New"/>
@@ -2294,29 +1940,8 @@
                         <w:sz w:val="20"/>
                         <w:szCs w:val="20"/>
                       </w:rPr>
-                      <w:t>Test</w:t>
+                      <w:t>Test Suite</w:t>
                     </w:r>
-                    <w:proofErr w:type="spellEnd"/>
-                    <w:r>
-                      <w:rPr>
-                        <w:rFonts w:ascii="Courier New" w:hAnsi="Courier New" w:cs="Courier New"/>
-                        <w:color w:val="333333"/>
-                        <w:sz w:val="20"/>
-                        <w:szCs w:val="20"/>
-                      </w:rPr>
-                      <w:t xml:space="preserve"> </w:t>
-                    </w:r>
-                    <w:proofErr w:type="spellStart"/>
-                    <w:r>
-                      <w:rPr>
-                        <w:rFonts w:ascii="Courier New" w:hAnsi="Courier New" w:cs="Courier New"/>
-                        <w:color w:val="333333"/>
-                        <w:sz w:val="20"/>
-                        <w:szCs w:val="20"/>
-                      </w:rPr>
-                      <w:t>Suite</w:t>
-                    </w:r>
-                    <w:proofErr w:type="spellEnd"/>
                   </w:p>
                   <w:p>
                     <w:pPr>
@@ -2404,7 +2029,7 @@
                         <w:szCs w:val="20"/>
                         <w:lang w:val="en-US"/>
                       </w:rPr>
-                      <w:t>5/21/2021</w:t>
+                      <w:t>5/23/2021</w:t>
                     </w:r>
                     <w:r>
                       <w:rPr>
